--- a/Docs e PDFs/Documentação Projeto Final.docx
+++ b/Docs e PDFs/Documentação Projeto Final.docx
@@ -506,8 +506,6 @@
         </w:rPr>
         <w:t>g</w:t>
       </w:r>
-      <w:bookmarkStart w:id="0" w:name="_GoBack"/>
-      <w:bookmarkEnd w:id="0"/>
       <w:r>
         <w:rPr>
           <w:rFonts w:ascii="Arial" w:hAnsi="Arial" w:cs="Arial"/>
@@ -579,7 +577,25 @@
           <w:sz w:val="24"/>
           <w:szCs w:val="24"/>
         </w:rPr>
-        <w:t>O sistema Daily Tasks permitirá que os usuários, através da internet, gerenciem suas tarefas diárias com o objetivo de otimizar o seu tempo</w:t>
+        <w:t xml:space="preserve">O sistema Daily </w:t>
+      </w:r>
+      <w:proofErr w:type="spellStart"/>
+      <w:r>
+        <w:rPr>
+          <w:rFonts w:ascii="Arial" w:hAnsi="Arial" w:cs="Arial"/>
+          <w:sz w:val="24"/>
+          <w:szCs w:val="24"/>
+        </w:rPr>
+        <w:t>Tasks</w:t>
+      </w:r>
+      <w:proofErr w:type="spellEnd"/>
+      <w:r>
+        <w:rPr>
+          <w:rFonts w:ascii="Arial" w:hAnsi="Arial" w:cs="Arial"/>
+          <w:sz w:val="24"/>
+          <w:szCs w:val="24"/>
+        </w:rPr>
+        <w:t xml:space="preserve"> permitirá que os usuários, através da internet, gerenciem suas tarefas diárias com o objetivo de otimizar o seu tempo</w:t>
       </w:r>
     </w:p>
     <w:p>
@@ -652,8 +668,18 @@
           <w:sz w:val="24"/>
           <w:szCs w:val="24"/>
         </w:rPr>
-        <w:t>DT: Daily Tasks</w:t>
-      </w:r>
+        <w:t xml:space="preserve">DT: Daily </w:t>
+      </w:r>
+      <w:proofErr w:type="spellStart"/>
+      <w:r>
+        <w:rPr>
+          <w:rFonts w:ascii="Arial" w:hAnsi="Arial" w:cs="Arial"/>
+          <w:sz w:val="24"/>
+          <w:szCs w:val="24"/>
+        </w:rPr>
+        <w:t>Tasks</w:t>
+      </w:r>
+      <w:proofErr w:type="spellEnd"/>
     </w:p>
     <w:p>
       <w:pPr>
@@ -912,7 +938,43 @@
           <w:sz w:val="24"/>
           <w:szCs w:val="24"/>
         </w:rPr>
-        <w:t>Para as pessoas que não conseguem organizar seu dia. O Daily Tasks é uma agenda virtual que possibilita a criação e visualização seu cronograma diário, ajudando a organizar, otimizar e ter um melhor aproveitamento do seu dia. De outro modo que as outras APIs não possuem as mesmas funcionalidades, o nosso produto tem como a principal diferenciação a possibilidade de exportar para PDF a sua agenda diária e assim ter uma fonte alternativa caso não se consiga o acesso online por motivos externos.</w:t>
+        <w:t xml:space="preserve">Para as pessoas que não conseguem organizar seu dia. O Daily </w:t>
+      </w:r>
+      <w:proofErr w:type="spellStart"/>
+      <w:r>
+        <w:rPr>
+          <w:rFonts w:ascii="Arial" w:hAnsi="Arial" w:cs="Arial"/>
+          <w:sz w:val="24"/>
+          <w:szCs w:val="24"/>
+        </w:rPr>
+        <w:t>Tasks</w:t>
+      </w:r>
+      <w:proofErr w:type="spellEnd"/>
+      <w:r>
+        <w:rPr>
+          <w:rFonts w:ascii="Arial" w:hAnsi="Arial" w:cs="Arial"/>
+          <w:sz w:val="24"/>
+          <w:szCs w:val="24"/>
+        </w:rPr>
+        <w:t xml:space="preserve"> é uma agenda virtual que possibilita a criação e visualização seu cronograma diário, ajudando a organizar, otimizar e ter um melhor aproveitamento do seu dia. De outro modo que as outras </w:t>
+      </w:r>
+      <w:proofErr w:type="spellStart"/>
+      <w:r>
+        <w:rPr>
+          <w:rFonts w:ascii="Arial" w:hAnsi="Arial" w:cs="Arial"/>
+          <w:sz w:val="24"/>
+          <w:szCs w:val="24"/>
+        </w:rPr>
+        <w:t>APIs</w:t>
+      </w:r>
+      <w:proofErr w:type="spellEnd"/>
+      <w:r>
+        <w:rPr>
+          <w:rFonts w:ascii="Arial" w:hAnsi="Arial" w:cs="Arial"/>
+          <w:sz w:val="24"/>
+          <w:szCs w:val="24"/>
+        </w:rPr>
+        <w:t xml:space="preserve"> não possuem as mesmas funcionalidades, o nosso produto tem como a principal diferenciação a possibilidade de exportar para PDF a sua agenda diária e assim ter uma fonte alternativa caso não se consiga o acesso online por motivos externos.</w:t>
       </w:r>
     </w:p>
     <w:p>
@@ -1024,7 +1086,25 @@
           <w:sz w:val="24"/>
           <w:szCs w:val="24"/>
         </w:rPr>
-        <w:t xml:space="preserve"> este problema utilizando alarmes para cada compromisso. Utilizando o sistema Daily Tasks, temos como atender essa parcela de pessoas.</w:t>
+        <w:t xml:space="preserve"> este problema utilizando alarmes para cada compromisso. Utilizando o sistema Daily </w:t>
+      </w:r>
+      <w:proofErr w:type="spellStart"/>
+      <w:r>
+        <w:rPr>
+          <w:rFonts w:ascii="Arial" w:hAnsi="Arial" w:cs="Arial"/>
+          <w:sz w:val="24"/>
+          <w:szCs w:val="24"/>
+        </w:rPr>
+        <w:t>Tasks</w:t>
+      </w:r>
+      <w:proofErr w:type="spellEnd"/>
+      <w:r>
+        <w:rPr>
+          <w:rFonts w:ascii="Arial" w:hAnsi="Arial" w:cs="Arial"/>
+          <w:sz w:val="24"/>
+          <w:szCs w:val="24"/>
+        </w:rPr>
+        <w:t>, temos como atender essa parcela de pessoas.</w:t>
       </w:r>
     </w:p>
     <w:p>
@@ -1725,7 +1805,25 @@
           <w:sz w:val="24"/>
           <w:szCs w:val="24"/>
         </w:rPr>
-        <w:t>as propostas pelo Daily Tasks, no entanto, tem uma interface não tão amigável ao usuário final</w:t>
+        <w:t xml:space="preserve">as propostas pelo Daily </w:t>
+      </w:r>
+      <w:proofErr w:type="spellStart"/>
+      <w:r>
+        <w:rPr>
+          <w:rFonts w:ascii="Arial" w:hAnsi="Arial" w:cs="Arial"/>
+          <w:sz w:val="24"/>
+          <w:szCs w:val="24"/>
+        </w:rPr>
+        <w:t>Tasks</w:t>
+      </w:r>
+      <w:proofErr w:type="spellEnd"/>
+      <w:r>
+        <w:rPr>
+          <w:rFonts w:ascii="Arial" w:hAnsi="Arial" w:cs="Arial"/>
+          <w:sz w:val="24"/>
+          <w:szCs w:val="24"/>
+        </w:rPr>
+        <w:t>, no entanto, tem uma interface não tão amigável ao usuário final</w:t>
       </w:r>
     </w:p>
     <w:p>
@@ -2174,6 +2272,8 @@
         </w:rPr>
         <w:t>s</w:t>
       </w:r>
+      <w:bookmarkStart w:id="0" w:name="_GoBack"/>
+      <w:bookmarkEnd w:id="0"/>
     </w:p>
     <w:p>
       <w:pPr>
@@ -2315,6 +2415,16 @@
     </w:p>
     <w:p>
       <w:pPr>
+        <w:ind w:firstLine="360"/>
+        <w:rPr>
+          <w:rFonts w:ascii="Arial" w:hAnsi="Arial" w:cs="Arial"/>
+          <w:sz w:val="24"/>
+          <w:szCs w:val="24"/>
+        </w:rPr>
+      </w:pPr>
+    </w:p>
+    <w:p>
+      <w:pPr>
         <w:pStyle w:val="PargrafodaLista"/>
         <w:numPr>
           <w:ilvl w:val="0"/>
@@ -2333,6 +2443,7 @@
           <w:sz w:val="24"/>
           <w:szCs w:val="24"/>
         </w:rPr>
+        <w:lastRenderedPageBreak/>
         <w:t>Faixas de Qualidade:</w:t>
       </w:r>
     </w:p>
@@ -2701,7 +2812,7 @@
     <w:p>
       <w:pPr>
         <w:pStyle w:val="PargrafodaLista"/>
-        <w:ind w:left="360"/>
+        <w:ind w:left="360" w:firstLine="348"/>
         <w:rPr>
           <w:rFonts w:ascii="Arial" w:hAnsi="Arial" w:cs="Arial"/>
           <w:sz w:val="24"/>
@@ -2824,17 +2935,6 @@
         </w:rPr>
         <w:t>N/A</w:t>
       </w:r>
-    </w:p>
-    <w:p>
-      <w:pPr>
-        <w:pStyle w:val="PargrafodaLista"/>
-        <w:ind w:left="1080"/>
-        <w:rPr>
-          <w:rFonts w:ascii="Arial" w:hAnsi="Arial" w:cs="Arial"/>
-          <w:sz w:val="24"/>
-          <w:szCs w:val="24"/>
-        </w:rPr>
-      </w:pPr>
     </w:p>
     <w:p>
       <w:pPr>
